--- a/1_DocumentoRequisiti/a_ModelloFunzionale/ii_TabelleCockburn/Segnalazione.docx
+++ b/1_DocumentoRequisiti/a_ModelloFunzionale/ii_TabelleCockburn/Segnalazione.docx
@@ -92,14 +92,7 @@
                 <w:sz w:val="18"/>
                 <w:szCs w:val="18"/>
               </w:rPr>
-              <w:t>Segnalazione di un</w:t>
-            </w:r>
-            <w:r>
-              <w:rPr>
-                <w:sz w:val="18"/>
-                <w:szCs w:val="18"/>
-              </w:rPr>
-              <w:t xml:space="preserve"> itinerario</w:t>
+              <w:t>Segnalazione di un itinerario</w:t>
             </w:r>
           </w:p>
         </w:tc>
@@ -136,7 +129,23 @@
                 <w:sz w:val="18"/>
                 <w:szCs w:val="18"/>
               </w:rPr>
-              <w:t xml:space="preserve">Goal in Context </w:t>
+              <w:t xml:space="preserve">Goal in </w:t>
+            </w:r>
+            <w:proofErr w:type="spellStart"/>
+            <w:r>
+              <w:rPr>
+                <w:sz w:val="18"/>
+                <w:szCs w:val="18"/>
+              </w:rPr>
+              <w:t>Context</w:t>
+            </w:r>
+            <w:proofErr w:type="spellEnd"/>
+            <w:r>
+              <w:rPr>
+                <w:sz w:val="18"/>
+                <w:szCs w:val="18"/>
+              </w:rPr>
+              <w:t xml:space="preserve"> </w:t>
             </w:r>
           </w:p>
         </w:tc>
@@ -166,21 +175,7 @@
                 <w:sz w:val="18"/>
                 <w:szCs w:val="18"/>
               </w:rPr>
-              <w:t xml:space="preserve">L’utente </w:t>
-            </w:r>
-            <w:r>
-              <w:rPr>
-                <w:sz w:val="18"/>
-                <w:szCs w:val="18"/>
-              </w:rPr>
-              <w:t>invia la segnalazione di</w:t>
-            </w:r>
-            <w:r>
-              <w:rPr>
-                <w:sz w:val="18"/>
-                <w:szCs w:val="18"/>
-              </w:rPr>
-              <w:t xml:space="preserve"> un itinerario.</w:t>
+              <w:t>L’utente invia la segnalazione di un itinerario.</w:t>
             </w:r>
           </w:p>
         </w:tc>
@@ -212,12 +207,21 @@
                 <w:szCs w:val="18"/>
               </w:rPr>
             </w:pPr>
-            <w:r>
-              <w:rPr>
-                <w:sz w:val="18"/>
-                <w:szCs w:val="18"/>
-              </w:rPr>
-              <w:t xml:space="preserve">Preconditions </w:t>
+            <w:proofErr w:type="spellStart"/>
+            <w:r>
+              <w:rPr>
+                <w:sz w:val="18"/>
+                <w:szCs w:val="18"/>
+              </w:rPr>
+              <w:t>Preconditions</w:t>
+            </w:r>
+            <w:proofErr w:type="spellEnd"/>
+            <w:r>
+              <w:rPr>
+                <w:sz w:val="18"/>
+                <w:szCs w:val="18"/>
+              </w:rPr>
+              <w:t xml:space="preserve"> </w:t>
             </w:r>
           </w:p>
         </w:tc>
@@ -247,7 +251,14 @@
                 <w:sz w:val="18"/>
                 <w:szCs w:val="18"/>
               </w:rPr>
-              <w:t>L’utente ha effettuato l'accesso correttamente.</w:t>
+              <w:t>L’utente ha effettuato l'accesso correttamente</w:t>
+            </w:r>
+            <w:r>
+              <w:rPr>
+                <w:sz w:val="18"/>
+                <w:szCs w:val="18"/>
+              </w:rPr>
+              <w:t xml:space="preserve"> e sta visualizzando un itinerario.</w:t>
             </w:r>
           </w:p>
         </w:tc>
@@ -284,7 +295,23 @@
                 <w:sz w:val="18"/>
                 <w:szCs w:val="18"/>
               </w:rPr>
-              <w:t xml:space="preserve">Success End Condition </w:t>
+              <w:t xml:space="preserve">Success End </w:t>
+            </w:r>
+            <w:proofErr w:type="spellStart"/>
+            <w:r>
+              <w:rPr>
+                <w:sz w:val="18"/>
+                <w:szCs w:val="18"/>
+              </w:rPr>
+              <w:t>Condition</w:t>
+            </w:r>
+            <w:proofErr w:type="spellEnd"/>
+            <w:r>
+              <w:rPr>
+                <w:sz w:val="18"/>
+                <w:szCs w:val="18"/>
+              </w:rPr>
+              <w:t xml:space="preserve"> </w:t>
             </w:r>
           </w:p>
         </w:tc>
@@ -314,21 +341,7 @@
                 <w:sz w:val="18"/>
                 <w:szCs w:val="18"/>
               </w:rPr>
-              <w:t xml:space="preserve">L’utente riesce correttamente ad </w:t>
-            </w:r>
-            <w:r>
-              <w:rPr>
-                <w:sz w:val="18"/>
-                <w:szCs w:val="18"/>
-              </w:rPr>
-              <w:t>inviare una segnalazione di</w:t>
-            </w:r>
-            <w:r>
-              <w:rPr>
-                <w:sz w:val="18"/>
-                <w:szCs w:val="18"/>
-              </w:rPr>
-              <w:t xml:space="preserve"> un itinerario.</w:t>
+              <w:t>L’utente riesce correttamente ad inviare una segnalazione di un itinerario.</w:t>
             </w:r>
           </w:p>
         </w:tc>
@@ -360,12 +373,37 @@
                 <w:szCs w:val="18"/>
               </w:rPr>
             </w:pPr>
-            <w:r>
-              <w:rPr>
-                <w:sz w:val="18"/>
-                <w:szCs w:val="18"/>
-              </w:rPr>
-              <w:t xml:space="preserve">Failed End Condition </w:t>
+            <w:proofErr w:type="spellStart"/>
+            <w:r>
+              <w:rPr>
+                <w:sz w:val="18"/>
+                <w:szCs w:val="18"/>
+              </w:rPr>
+              <w:t>Failed</w:t>
+            </w:r>
+            <w:proofErr w:type="spellEnd"/>
+            <w:r>
+              <w:rPr>
+                <w:sz w:val="18"/>
+                <w:szCs w:val="18"/>
+              </w:rPr>
+              <w:t xml:space="preserve"> End </w:t>
+            </w:r>
+            <w:proofErr w:type="spellStart"/>
+            <w:r>
+              <w:rPr>
+                <w:sz w:val="18"/>
+                <w:szCs w:val="18"/>
+              </w:rPr>
+              <w:t>Condition</w:t>
+            </w:r>
+            <w:proofErr w:type="spellEnd"/>
+            <w:r>
+              <w:rPr>
+                <w:sz w:val="18"/>
+                <w:szCs w:val="18"/>
+              </w:rPr>
+              <w:t xml:space="preserve"> </w:t>
             </w:r>
           </w:p>
         </w:tc>
@@ -395,21 +433,7 @@
                 <w:sz w:val="18"/>
                 <w:szCs w:val="18"/>
               </w:rPr>
-              <w:t xml:space="preserve">L’utente non riesce ad </w:t>
-            </w:r>
-            <w:r>
-              <w:rPr>
-                <w:sz w:val="18"/>
-                <w:szCs w:val="18"/>
-              </w:rPr>
-              <w:t>effettuare la segnalazione di</w:t>
-            </w:r>
-            <w:r>
-              <w:rPr>
-                <w:sz w:val="18"/>
-                <w:szCs w:val="18"/>
-              </w:rPr>
-              <w:t xml:space="preserve"> un itinerario.</w:t>
+              <w:t>L’utente non riesce ad effettuare la segnalazione di un itinerario.</w:t>
             </w:r>
           </w:p>
         </w:tc>
@@ -441,12 +465,37 @@
                 <w:szCs w:val="18"/>
               </w:rPr>
             </w:pPr>
-            <w:r>
-              <w:rPr>
-                <w:sz w:val="18"/>
-                <w:szCs w:val="18"/>
-              </w:rPr>
-              <w:t xml:space="preserve">Primary Actor </w:t>
+            <w:proofErr w:type="spellStart"/>
+            <w:r>
+              <w:rPr>
+                <w:sz w:val="18"/>
+                <w:szCs w:val="18"/>
+              </w:rPr>
+              <w:t>Primary</w:t>
+            </w:r>
+            <w:proofErr w:type="spellEnd"/>
+            <w:r>
+              <w:rPr>
+                <w:sz w:val="18"/>
+                <w:szCs w:val="18"/>
+              </w:rPr>
+              <w:t xml:space="preserve"> </w:t>
+            </w:r>
+            <w:proofErr w:type="spellStart"/>
+            <w:r>
+              <w:rPr>
+                <w:sz w:val="18"/>
+                <w:szCs w:val="18"/>
+              </w:rPr>
+              <w:t>Actor</w:t>
+            </w:r>
+            <w:proofErr w:type="spellEnd"/>
+            <w:r>
+              <w:rPr>
+                <w:sz w:val="18"/>
+                <w:szCs w:val="18"/>
+              </w:rPr>
+              <w:t xml:space="preserve"> </w:t>
             </w:r>
           </w:p>
         </w:tc>
@@ -543,7 +592,23 @@
                 <w:sz w:val="18"/>
                 <w:szCs w:val="18"/>
               </w:rPr>
-              <w:t>Clicca sul bottone "add" nella schermata Home.</w:t>
+              <w:t>Clicca sul bottone "</w:t>
+            </w:r>
+            <w:proofErr w:type="spellStart"/>
+            <w:r>
+              <w:rPr>
+                <w:sz w:val="18"/>
+                <w:szCs w:val="18"/>
+              </w:rPr>
+              <w:t>add</w:t>
+            </w:r>
+            <w:proofErr w:type="spellEnd"/>
+            <w:r>
+              <w:rPr>
+                <w:sz w:val="18"/>
+                <w:szCs w:val="18"/>
+              </w:rPr>
+              <w:t>" nella schermata Home.</w:t>
             </w:r>
           </w:p>
         </w:tc>
@@ -868,39 +933,7 @@
                 <w:szCs w:val="18"/>
                 <w:lang w:eastAsia="it-IT"/>
               </w:rPr>
-              <w:t>Clicca “</w:t>
-            </w:r>
-            <w:r>
-              <w:rPr>
-                <w:sz w:val="18"/>
-                <w:szCs w:val="18"/>
-                <w:lang w:eastAsia="it-IT"/>
-              </w:rPr>
-              <w:t>Segnala</w:t>
-            </w:r>
-            <w:r>
-              <w:rPr>
-                <w:sz w:val="18"/>
-                <w:szCs w:val="18"/>
-                <w:lang w:eastAsia="it-IT"/>
-              </w:rPr>
-              <w:t>” nella schermata “</w:t>
-            </w:r>
-            <w:r>
-              <w:rPr>
-                <w:sz w:val="18"/>
-                <w:szCs w:val="18"/>
-                <w:lang w:eastAsia="it-IT"/>
-              </w:rPr>
-              <w:t>Seg_U1</w:t>
-            </w:r>
-            <w:r>
-              <w:rPr>
-                <w:sz w:val="18"/>
-                <w:szCs w:val="18"/>
-                <w:lang w:eastAsia="it-IT"/>
-              </w:rPr>
-              <w:t>”.</w:t>
+              <w:t>Clicca “Segnala” nella schermata “Seg_U1”.</w:t>
             </w:r>
           </w:p>
         </w:tc>
@@ -998,7 +1031,6 @@
               <w:rPr>
                 <w:sz w:val="18"/>
                 <w:szCs w:val="18"/>
-                <w:lang w:val="en-US"/>
               </w:rPr>
             </w:pPr>
           </w:p>
@@ -1085,23 +1117,7 @@
                 <w:szCs w:val="18"/>
                 <w:lang w:eastAsia="it-IT"/>
               </w:rPr>
-              <w:t>Carica il frame “</w:t>
-            </w:r>
-            <w:r>
-              <w:rPr>
-                <w:sz w:val="18"/>
-                <w:szCs w:val="18"/>
-                <w:lang w:eastAsia="it-IT"/>
-              </w:rPr>
-              <w:t>Seg_U2</w:t>
-            </w:r>
-            <w:r>
-              <w:rPr>
-                <w:sz w:val="18"/>
-                <w:szCs w:val="18"/>
-                <w:lang w:eastAsia="it-IT"/>
-              </w:rPr>
-              <w:t>”.</w:t>
+              <w:t>Carica il frame “Seg_U2”.</w:t>
             </w:r>
           </w:p>
         </w:tc>
@@ -1177,7 +1193,6 @@
               <w:rPr>
                 <w:sz w:val="18"/>
                 <w:szCs w:val="18"/>
-                <w:lang w:val="en-US"/>
               </w:rPr>
             </w:pPr>
           </w:p>
@@ -1241,14 +1256,7 @@
                 <w:sz w:val="18"/>
                 <w:szCs w:val="18"/>
               </w:rPr>
-              <w:t xml:space="preserve">Inserisce </w:t>
-            </w:r>
-            <w:r>
-              <w:rPr>
-                <w:sz w:val="18"/>
-                <w:szCs w:val="18"/>
-              </w:rPr>
-              <w:t>titolo della segnalazione.</w:t>
+              <w:t>Inserisce titolo della segnalazione.</w:t>
             </w:r>
           </w:p>
         </w:tc>
@@ -1486,6 +1494,7 @@
         </w:trPr>
         <w:tc>
           <w:tcPr>
+            <w:cnfStyle w:val="001000000000" w:firstRow="0" w:lastRow="0" w:firstColumn="1" w:lastColumn="0" w:oddVBand="0" w:evenVBand="0" w:oddHBand="0" w:evenHBand="0" w:firstRowFirstColumn="0" w:firstRowLastColumn="0" w:lastRowFirstColumn="0" w:lastRowLastColumn="0"/>
             <w:tcW w:w="0" w:type="auto"/>
             <w:vMerge/>
             <w:tcBorders>
@@ -1500,7 +1509,6 @@
           <w:p>
             <w:pPr>
               <w:spacing w:after="0" w:line="240" w:lineRule="auto"/>
-              <w:cnfStyle w:val="001000000000" w:firstRow="0" w:lastRow="0" w:firstColumn="1" w:lastColumn="0" w:oddVBand="0" w:evenVBand="0" w:oddHBand="0" w:evenHBand="0" w:firstRowFirstColumn="0" w:firstRowLastColumn="0" w:lastRowFirstColumn="0" w:lastRowLastColumn="0"/>
               <w:rPr>
                 <w:sz w:val="18"/>
                 <w:szCs w:val="18"/>
@@ -1523,6 +1531,7 @@
           <w:p>
             <w:pPr>
               <w:pStyle w:val="Nessunaspaziatura"/>
+              <w:cnfStyle w:val="000000000000" w:firstRow="0" w:lastRow="0" w:firstColumn="0" w:lastColumn="0" w:oddVBand="0" w:evenVBand="0" w:oddHBand="0" w:evenHBand="0" w:firstRowFirstColumn="0" w:firstRowLastColumn="0" w:lastRowFirstColumn="0" w:lastRowLastColumn="0"/>
               <w:rPr>
                 <w:i/>
                 <w:iCs/>
@@ -1555,31 +1564,18 @@
           <w:p>
             <w:pPr>
               <w:pStyle w:val="Nessunaspaziatura"/>
-              <w:rPr>
-                <w:sz w:val="18"/>
-                <w:szCs w:val="18"/>
-              </w:rPr>
-            </w:pPr>
-            <w:r>
-              <w:rPr>
-                <w:sz w:val="18"/>
-                <w:szCs w:val="18"/>
-              </w:rPr>
-              <w:t>Clicca “</w:t>
-            </w:r>
-            <w:r>
-              <w:rPr>
-                <w:sz w:val="18"/>
-                <w:szCs w:val="18"/>
-              </w:rPr>
-              <w:t>Invia</w:t>
-            </w:r>
-            <w:r>
-              <w:rPr>
-                <w:sz w:val="18"/>
-                <w:szCs w:val="18"/>
-              </w:rPr>
-              <w:t>”.</w:t>
+              <w:cnfStyle w:val="000000000000" w:firstRow="0" w:lastRow="0" w:firstColumn="0" w:lastColumn="0" w:oddVBand="0" w:evenVBand="0" w:oddHBand="0" w:evenHBand="0" w:firstRowFirstColumn="0" w:firstRowLastColumn="0" w:lastRowFirstColumn="0" w:lastRowLastColumn="0"/>
+              <w:rPr>
+                <w:sz w:val="18"/>
+                <w:szCs w:val="18"/>
+              </w:rPr>
+            </w:pPr>
+            <w:r>
+              <w:rPr>
+                <w:sz w:val="18"/>
+                <w:szCs w:val="18"/>
+              </w:rPr>
+              <w:t>Clicca “Invia”.</w:t>
             </w:r>
           </w:p>
         </w:tc>
@@ -1596,6 +1592,7 @@
           <w:p>
             <w:pPr>
               <w:pStyle w:val="Nessunaspaziatura"/>
+              <w:cnfStyle w:val="000000000000" w:firstRow="0" w:lastRow="0" w:firstColumn="0" w:lastColumn="0" w:oddVBand="0" w:evenVBand="0" w:oddHBand="0" w:evenHBand="0" w:firstRowFirstColumn="0" w:firstRowLastColumn="0" w:lastRowFirstColumn="0" w:lastRowLastColumn="0"/>
               <w:rPr>
                 <w:sz w:val="18"/>
                 <w:szCs w:val="18"/>
@@ -1617,6 +1614,7 @@
           <w:p>
             <w:pPr>
               <w:pStyle w:val="Nessunaspaziatura"/>
+              <w:cnfStyle w:val="000000000000" w:firstRow="0" w:lastRow="0" w:firstColumn="0" w:lastColumn="0" w:oddVBand="0" w:evenVBand="0" w:oddHBand="0" w:evenHBand="0" w:firstRowFirstColumn="0" w:firstRowLastColumn="0" w:lastRowFirstColumn="0" w:lastRowLastColumn="0"/>
               <w:rPr>
                 <w:sz w:val="18"/>
                 <w:szCs w:val="18"/>
@@ -1637,6 +1635,7 @@
           <w:p>
             <w:pPr>
               <w:pStyle w:val="Nessunaspaziatura"/>
+              <w:cnfStyle w:val="000000000000" w:firstRow="0" w:lastRow="0" w:firstColumn="0" w:lastColumn="0" w:oddVBand="0" w:evenVBand="0" w:oddHBand="0" w:evenHBand="0" w:firstRowFirstColumn="0" w:firstRowLastColumn="0" w:lastRowFirstColumn="0" w:lastRowLastColumn="0"/>
               <w:rPr>
                 <w:sz w:val="18"/>
                 <w:szCs w:val="18"/>
@@ -1653,6 +1652,7 @@
         </w:trPr>
         <w:tc>
           <w:tcPr>
+            <w:cnfStyle w:val="001000000000" w:firstRow="0" w:lastRow="0" w:firstColumn="1" w:lastColumn="0" w:oddVBand="0" w:evenVBand="0" w:oddHBand="0" w:evenHBand="0" w:firstRowFirstColumn="0" w:firstRowLastColumn="0" w:lastRowFirstColumn="0" w:lastRowLastColumn="0"/>
             <w:tcW w:w="0" w:type="auto"/>
             <w:vMerge/>
             <w:tcBorders>
@@ -1667,7 +1667,6 @@
           <w:p>
             <w:pPr>
               <w:spacing w:after="0" w:line="240" w:lineRule="auto"/>
-              <w:cnfStyle w:val="001000000000" w:firstRow="0" w:lastRow="0" w:firstColumn="1" w:lastColumn="0" w:oddVBand="0" w:evenVBand="0" w:oddHBand="0" w:evenHBand="0" w:firstRowFirstColumn="0" w:firstRowLastColumn="0" w:lastRowFirstColumn="0" w:lastRowLastColumn="0"/>
               <w:rPr>
                 <w:sz w:val="18"/>
                 <w:szCs w:val="18"/>
@@ -1690,6 +1689,7 @@
           <w:p>
             <w:pPr>
               <w:pStyle w:val="Nessunaspaziatura"/>
+              <w:cnfStyle w:val="000000000000" w:firstRow="0" w:lastRow="0" w:firstColumn="0" w:lastColumn="0" w:oddVBand="0" w:evenVBand="0" w:oddHBand="0" w:evenHBand="0" w:firstRowFirstColumn="0" w:firstRowLastColumn="0" w:lastRowFirstColumn="0" w:lastRowLastColumn="0"/>
               <w:rPr>
                 <w:i/>
                 <w:iCs/>
@@ -1721,6 +1721,7 @@
           <w:p>
             <w:pPr>
               <w:pStyle w:val="Nessunaspaziatura"/>
+              <w:cnfStyle w:val="000000000000" w:firstRow="0" w:lastRow="0" w:firstColumn="0" w:lastColumn="0" w:oddVBand="0" w:evenVBand="0" w:oddHBand="0" w:evenHBand="0" w:firstRowFirstColumn="0" w:firstRowLastColumn="0" w:lastRowFirstColumn="0" w:lastRowLastColumn="0"/>
               <w:rPr>
                 <w:sz w:val="18"/>
                 <w:szCs w:val="18"/>
@@ -1742,6 +1743,7 @@
           <w:p>
             <w:pPr>
               <w:pStyle w:val="Nessunaspaziatura"/>
+              <w:cnfStyle w:val="000000000000" w:firstRow="0" w:lastRow="0" w:firstColumn="0" w:lastColumn="0" w:oddVBand="0" w:evenVBand="0" w:oddHBand="0" w:evenHBand="0" w:firstRowFirstColumn="0" w:firstRowLastColumn="0" w:lastRowFirstColumn="0" w:lastRowLastColumn="0"/>
               <w:rPr>
                 <w:sz w:val="18"/>
                 <w:szCs w:val="18"/>
@@ -1770,6 +1772,7 @@
           <w:p>
             <w:pPr>
               <w:pStyle w:val="Nessunaspaziatura"/>
+              <w:cnfStyle w:val="000000000000" w:firstRow="0" w:lastRow="0" w:firstColumn="0" w:lastColumn="0" w:oddVBand="0" w:evenVBand="0" w:oddHBand="0" w:evenHBand="0" w:firstRowFirstColumn="0" w:firstRowLastColumn="0" w:lastRowFirstColumn="0" w:lastRowLastColumn="0"/>
               <w:rPr>
                 <w:sz w:val="18"/>
                 <w:szCs w:val="18"/>
@@ -1790,6 +1793,7 @@
           <w:p>
             <w:pPr>
               <w:pStyle w:val="Nessunaspaziatura"/>
+              <w:cnfStyle w:val="000000000000" w:firstRow="0" w:lastRow="0" w:firstColumn="0" w:lastColumn="0" w:oddVBand="0" w:evenVBand="0" w:oddHBand="0" w:evenHBand="0" w:firstRowFirstColumn="0" w:firstRowLastColumn="0" w:lastRowFirstColumn="0" w:lastRowLastColumn="0"/>
               <w:rPr>
                 <w:sz w:val="18"/>
                 <w:szCs w:val="18"/>
@@ -1806,6 +1810,7 @@
         </w:trPr>
         <w:tc>
           <w:tcPr>
+            <w:cnfStyle w:val="001000000000" w:firstRow="0" w:lastRow="0" w:firstColumn="1" w:lastColumn="0" w:oddVBand="0" w:evenVBand="0" w:oddHBand="0" w:evenHBand="0" w:firstRowFirstColumn="0" w:firstRowLastColumn="0" w:lastRowFirstColumn="0" w:lastRowLastColumn="0"/>
             <w:tcW w:w="0" w:type="auto"/>
             <w:vMerge/>
             <w:tcBorders>
@@ -1820,7 +1825,6 @@
           <w:p>
             <w:pPr>
               <w:spacing w:after="0" w:line="240" w:lineRule="auto"/>
-              <w:cnfStyle w:val="001000000000" w:firstRow="0" w:lastRow="0" w:firstColumn="1" w:lastColumn="0" w:oddVBand="0" w:evenVBand="0" w:oddHBand="0" w:evenHBand="0" w:firstRowFirstColumn="0" w:firstRowLastColumn="0" w:lastRowFirstColumn="0" w:lastRowLastColumn="0"/>
               <w:rPr>
                 <w:sz w:val="18"/>
                 <w:szCs w:val="18"/>
@@ -1843,6 +1847,7 @@
           <w:p>
             <w:pPr>
               <w:pStyle w:val="Nessunaspaziatura"/>
+              <w:cnfStyle w:val="000000000000" w:firstRow="0" w:lastRow="0" w:firstColumn="0" w:lastColumn="0" w:oddVBand="0" w:evenVBand="0" w:oddHBand="0" w:evenHBand="0" w:firstRowFirstColumn="0" w:firstRowLastColumn="0" w:lastRowFirstColumn="0" w:lastRowLastColumn="0"/>
               <w:rPr>
                 <w:i/>
                 <w:iCs/>
@@ -1874,6 +1879,7 @@
           <w:p>
             <w:pPr>
               <w:pStyle w:val="Nessunaspaziatura"/>
+              <w:cnfStyle w:val="000000000000" w:firstRow="0" w:lastRow="0" w:firstColumn="0" w:lastColumn="0" w:oddVBand="0" w:evenVBand="0" w:oddHBand="0" w:evenHBand="0" w:firstRowFirstColumn="0" w:firstRowLastColumn="0" w:lastRowFirstColumn="0" w:lastRowLastColumn="0"/>
               <w:rPr>
                 <w:sz w:val="18"/>
                 <w:szCs w:val="18"/>
@@ -1895,6 +1901,7 @@
           <w:p>
             <w:pPr>
               <w:pStyle w:val="Nessunaspaziatura"/>
+              <w:cnfStyle w:val="000000000000" w:firstRow="0" w:lastRow="0" w:firstColumn="0" w:lastColumn="0" w:oddVBand="0" w:evenVBand="0" w:oddHBand="0" w:evenHBand="0" w:firstRowFirstColumn="0" w:firstRowLastColumn="0" w:lastRowFirstColumn="0" w:lastRowLastColumn="0"/>
               <w:rPr>
                 <w:sz w:val="18"/>
                 <w:szCs w:val="18"/>
@@ -1923,6 +1930,7 @@
           <w:p>
             <w:pPr>
               <w:pStyle w:val="Nessunaspaziatura"/>
+              <w:cnfStyle w:val="000000000000" w:firstRow="0" w:lastRow="0" w:firstColumn="0" w:lastColumn="0" w:oddVBand="0" w:evenVBand="0" w:oddHBand="0" w:evenHBand="0" w:firstRowFirstColumn="0" w:firstRowLastColumn="0" w:lastRowFirstColumn="0" w:lastRowLastColumn="0"/>
               <w:rPr>
                 <w:sz w:val="18"/>
                 <w:szCs w:val="18"/>
@@ -1943,6 +1951,7 @@
           <w:p>
             <w:pPr>
               <w:pStyle w:val="Nessunaspaziatura"/>
+              <w:cnfStyle w:val="000000000000" w:firstRow="0" w:lastRow="0" w:firstColumn="0" w:lastColumn="0" w:oddVBand="0" w:evenVBand="0" w:oddHBand="0" w:evenHBand="0" w:firstRowFirstColumn="0" w:firstRowLastColumn="0" w:lastRowFirstColumn="0" w:lastRowLastColumn="0"/>
               <w:rPr>
                 <w:sz w:val="18"/>
                 <w:szCs w:val="18"/>
@@ -1976,7 +1985,6 @@
               <w:rPr>
                 <w:sz w:val="18"/>
                 <w:szCs w:val="18"/>
-                <w:lang w:val="en-US"/>
               </w:rPr>
             </w:pPr>
           </w:p>
@@ -2114,6 +2122,7 @@
         </w:trPr>
         <w:tc>
           <w:tcPr>
+            <w:cnfStyle w:val="001000000000" w:firstRow="0" w:lastRow="0" w:firstColumn="1" w:lastColumn="0" w:oddVBand="0" w:evenVBand="0" w:oddHBand="0" w:evenHBand="0" w:firstRowFirstColumn="0" w:firstRowLastColumn="0" w:lastRowFirstColumn="0" w:lastRowLastColumn="0"/>
             <w:tcW w:w="0" w:type="auto"/>
             <w:vMerge/>
             <w:tcBorders>
@@ -2128,7 +2137,6 @@
           <w:p>
             <w:pPr>
               <w:spacing w:after="0" w:line="240" w:lineRule="auto"/>
-              <w:cnfStyle w:val="001000000000" w:firstRow="0" w:lastRow="0" w:firstColumn="1" w:lastColumn="0" w:oddVBand="0" w:evenVBand="0" w:oddHBand="0" w:evenHBand="0" w:firstRowFirstColumn="0" w:firstRowLastColumn="0" w:lastRowFirstColumn="0" w:lastRowLastColumn="0"/>
               <w:rPr>
                 <w:sz w:val="18"/>
                 <w:szCs w:val="18"/>
@@ -2151,6 +2159,7 @@
           <w:p>
             <w:pPr>
               <w:pStyle w:val="Nessunaspaziatura"/>
+              <w:cnfStyle w:val="000000000000" w:firstRow="0" w:lastRow="0" w:firstColumn="0" w:lastColumn="0" w:oddVBand="0" w:evenVBand="0" w:oddHBand="0" w:evenHBand="0" w:firstRowFirstColumn="0" w:firstRowLastColumn="0" w:lastRowFirstColumn="0" w:lastRowLastColumn="0"/>
               <w:rPr>
                 <w:i/>
                 <w:iCs/>
@@ -2182,6 +2191,7 @@
           <w:p>
             <w:pPr>
               <w:pStyle w:val="Nessunaspaziatura"/>
+              <w:cnfStyle w:val="000000000000" w:firstRow="0" w:lastRow="0" w:firstColumn="0" w:lastColumn="0" w:oddVBand="0" w:evenVBand="0" w:oddHBand="0" w:evenHBand="0" w:firstRowFirstColumn="0" w:firstRowLastColumn="0" w:lastRowFirstColumn="0" w:lastRowLastColumn="0"/>
               <w:rPr>
                 <w:sz w:val="18"/>
                 <w:szCs w:val="18"/>
@@ -2202,6 +2212,7 @@
           <w:p>
             <w:pPr>
               <w:pStyle w:val="Nessunaspaziatura"/>
+              <w:cnfStyle w:val="000000000000" w:firstRow="0" w:lastRow="0" w:firstColumn="0" w:lastColumn="0" w:oddVBand="0" w:evenVBand="0" w:oddHBand="0" w:evenHBand="0" w:firstRowFirstColumn="0" w:firstRowLastColumn="0" w:lastRowFirstColumn="0" w:lastRowLastColumn="0"/>
               <w:rPr>
                 <w:sz w:val="18"/>
                 <w:szCs w:val="18"/>
@@ -2223,6 +2234,7 @@
           <w:p>
             <w:pPr>
               <w:pStyle w:val="Nessunaspaziatura"/>
+              <w:cnfStyle w:val="000000000000" w:firstRow="0" w:lastRow="0" w:firstColumn="0" w:lastColumn="0" w:oddVBand="0" w:evenVBand="0" w:oddHBand="0" w:evenHBand="0" w:firstRowFirstColumn="0" w:firstRowLastColumn="0" w:lastRowFirstColumn="0" w:lastRowLastColumn="0"/>
               <w:rPr>
                 <w:sz w:val="18"/>
                 <w:szCs w:val="18"/>
@@ -2250,6 +2262,7 @@
           <w:p>
             <w:pPr>
               <w:pStyle w:val="Nessunaspaziatura"/>
+              <w:cnfStyle w:val="000000000000" w:firstRow="0" w:lastRow="0" w:firstColumn="0" w:lastColumn="0" w:oddVBand="0" w:evenVBand="0" w:oddHBand="0" w:evenHBand="0" w:firstRowFirstColumn="0" w:firstRowLastColumn="0" w:lastRowFirstColumn="0" w:lastRowLastColumn="0"/>
               <w:rPr>
                 <w:sz w:val="18"/>
                 <w:szCs w:val="18"/>
@@ -2442,7 +2455,6 @@
               <w:rPr>
                 <w:sz w:val="18"/>
                 <w:szCs w:val="18"/>
-                <w:lang w:val="en-US"/>
               </w:rPr>
             </w:pPr>
           </w:p>
@@ -2861,14 +2873,44 @@
               <w:rPr>
                 <w:sz w:val="18"/>
                 <w:szCs w:val="18"/>
-              </w:rPr>
-            </w:pPr>
-            <w:r>
-              <w:rPr>
-                <w:sz w:val="18"/>
-                <w:szCs w:val="18"/>
-              </w:rPr>
-              <w:t>Mostra icona warning in "Seg_U1"</w:t>
+                <w:lang w:val="en-US"/>
+              </w:rPr>
+            </w:pPr>
+            <w:proofErr w:type="spellStart"/>
+            <w:r>
+              <w:rPr>
+                <w:sz w:val="18"/>
+                <w:szCs w:val="18"/>
+                <w:lang w:val="en-US"/>
+              </w:rPr>
+              <w:t>Mostra</w:t>
+            </w:r>
+            <w:proofErr w:type="spellEnd"/>
+            <w:r>
+              <w:rPr>
+                <w:sz w:val="18"/>
+                <w:szCs w:val="18"/>
+                <w:lang w:val="en-US"/>
+              </w:rPr>
+              <w:t xml:space="preserve"> </w:t>
+            </w:r>
+            <w:proofErr w:type="spellStart"/>
+            <w:r>
+              <w:rPr>
+                <w:sz w:val="18"/>
+                <w:szCs w:val="18"/>
+                <w:lang w:val="en-US"/>
+              </w:rPr>
+              <w:t>icona</w:t>
+            </w:r>
+            <w:proofErr w:type="spellEnd"/>
+            <w:r>
+              <w:rPr>
+                <w:sz w:val="18"/>
+                <w:szCs w:val="18"/>
+                <w:lang w:val="en-US"/>
+              </w:rPr>
+              <w:t xml:space="preserve"> warning in "Seg_U1"</w:t>
             </w:r>
           </w:p>
         </w:tc>
@@ -2890,6 +2932,7 @@
               <w:rPr>
                 <w:sz w:val="18"/>
                 <w:szCs w:val="18"/>
+                <w:lang w:val="en-US"/>
               </w:rPr>
             </w:pPr>
           </w:p>
@@ -2911,6 +2954,7 @@
               <w:rPr>
                 <w:sz w:val="18"/>
                 <w:szCs w:val="18"/>
+                <w:lang w:val="en-US"/>
               </w:rPr>
             </w:pPr>
           </w:p>
@@ -2924,6 +2968,7 @@
         </w:trPr>
         <w:tc>
           <w:tcPr>
+            <w:cnfStyle w:val="001000000000" w:firstRow="0" w:lastRow="0" w:firstColumn="1" w:lastColumn="0" w:oddVBand="0" w:evenVBand="0" w:oddHBand="0" w:evenHBand="0" w:firstRowFirstColumn="0" w:firstRowLastColumn="0" w:lastRowFirstColumn="0" w:lastRowLastColumn="0"/>
             <w:tcW w:w="0" w:type="auto"/>
             <w:vMerge/>
             <w:tcBorders>
@@ -2938,7 +2983,6 @@
           <w:p>
             <w:pPr>
               <w:spacing w:after="0" w:line="240" w:lineRule="auto"/>
-              <w:cnfStyle w:val="001000000000" w:firstRow="0" w:lastRow="0" w:firstColumn="1" w:lastColumn="0" w:oddVBand="0" w:evenVBand="0" w:oddHBand="0" w:evenHBand="0" w:firstRowFirstColumn="0" w:firstRowLastColumn="0" w:lastRowFirstColumn="0" w:lastRowLastColumn="0"/>
               <w:rPr>
                 <w:sz w:val="18"/>
                 <w:szCs w:val="18"/>
@@ -2961,6 +3005,7 @@
           <w:p>
             <w:pPr>
               <w:pStyle w:val="Nessunaspaziatura"/>
+              <w:cnfStyle w:val="000000000000" w:firstRow="0" w:lastRow="0" w:firstColumn="0" w:lastColumn="0" w:oddVBand="0" w:evenVBand="0" w:oddHBand="0" w:evenHBand="0" w:firstRowFirstColumn="0" w:firstRowLastColumn="0" w:lastRowFirstColumn="0" w:lastRowLastColumn="0"/>
               <w:rPr>
                 <w:i/>
                 <w:iCs/>
@@ -2992,6 +3037,7 @@
           <w:p>
             <w:pPr>
               <w:pStyle w:val="Nessunaspaziatura"/>
+              <w:cnfStyle w:val="000000000000" w:firstRow="0" w:lastRow="0" w:firstColumn="0" w:lastColumn="0" w:oddVBand="0" w:evenVBand="0" w:oddHBand="0" w:evenHBand="0" w:firstRowFirstColumn="0" w:firstRowLastColumn="0" w:lastRowFirstColumn="0" w:lastRowLastColumn="0"/>
               <w:rPr>
                 <w:sz w:val="18"/>
                 <w:szCs w:val="18"/>
@@ -3013,6 +3059,7 @@
           <w:p>
             <w:pPr>
               <w:pStyle w:val="Nessunaspaziatura"/>
+              <w:cnfStyle w:val="000000000000" w:firstRow="0" w:lastRow="0" w:firstColumn="0" w:lastColumn="0" w:oddVBand="0" w:evenVBand="0" w:oddHBand="0" w:evenHBand="0" w:firstRowFirstColumn="0" w:firstRowLastColumn="0" w:lastRowFirstColumn="0" w:lastRowLastColumn="0"/>
               <w:rPr>
                 <w:sz w:val="18"/>
                 <w:szCs w:val="18"/>
@@ -3041,6 +3088,7 @@
           <w:p>
             <w:pPr>
               <w:pStyle w:val="Nessunaspaziatura"/>
+              <w:cnfStyle w:val="000000000000" w:firstRow="0" w:lastRow="0" w:firstColumn="0" w:lastColumn="0" w:oddVBand="0" w:evenVBand="0" w:oddHBand="0" w:evenHBand="0" w:firstRowFirstColumn="0" w:firstRowLastColumn="0" w:lastRowFirstColumn="0" w:lastRowLastColumn="0"/>
               <w:rPr>
                 <w:sz w:val="18"/>
                 <w:szCs w:val="18"/>
@@ -3061,6 +3109,7 @@
           <w:p>
             <w:pPr>
               <w:pStyle w:val="Nessunaspaziatura"/>
+              <w:cnfStyle w:val="000000000000" w:firstRow="0" w:lastRow="0" w:firstColumn="0" w:lastColumn="0" w:oddVBand="0" w:evenVBand="0" w:oddHBand="0" w:evenHBand="0" w:firstRowFirstColumn="0" w:firstRowLastColumn="0" w:lastRowFirstColumn="0" w:lastRowLastColumn="0"/>
               <w:rPr>
                 <w:sz w:val="18"/>
                 <w:szCs w:val="18"/>
@@ -3477,16 +3526,7 @@
                 <w:sz w:val="18"/>
                 <w:szCs w:val="18"/>
               </w:rPr>
-              <w:t xml:space="preserve">L'utente </w:t>
-            </w:r>
-            <w:r>
-              <w:rPr>
-                <w:b w:val="0"/>
-                <w:bCs w:val="0"/>
-                <w:sz w:val="18"/>
-                <w:szCs w:val="18"/>
-              </w:rPr>
-              <w:t xml:space="preserve">ha già effettuato una segnalazione </w:t>
+              <w:t xml:space="preserve">L'utente ha già effettuato una segnalazione </w:t>
             </w:r>
           </w:p>
         </w:tc>
@@ -4249,16 +4289,7 @@
                 <w:sz w:val="18"/>
                 <w:szCs w:val="18"/>
               </w:rPr>
-              <w:t xml:space="preserve">Il sistema non riesce a connettersi </w:t>
-            </w:r>
-            <w:r>
-              <w:rPr>
-                <w:b w:val="0"/>
-                <w:bCs w:val="0"/>
-                <w:sz w:val="18"/>
-                <w:szCs w:val="18"/>
-              </w:rPr>
-              <w:t>al server</w:t>
+              <w:t>Il sistema non riesce a connettersi al server</w:t>
             </w:r>
           </w:p>
         </w:tc>
@@ -4349,21 +4380,7 @@
                 <w:sz w:val="18"/>
                 <w:szCs w:val="18"/>
               </w:rPr>
-              <w:t>Mostra pop-up "Seg_E</w:t>
-            </w:r>
-            <w:r>
-              <w:rPr>
-                <w:sz w:val="18"/>
-                <w:szCs w:val="18"/>
-              </w:rPr>
-              <w:t>2</w:t>
-            </w:r>
-            <w:r>
-              <w:rPr>
-                <w:sz w:val="18"/>
-                <w:szCs w:val="18"/>
-              </w:rPr>
-              <w:t>"</w:t>
+              <w:t>Mostra pop-up "Seg_E2"</w:t>
             </w:r>
           </w:p>
         </w:tc>
